--- a/document/Bao cao KLTN Lan 2.docx
+++ b/document/Bao cao KLTN Lan 2.docx
@@ -1,6 +1,6 @@
 
 <file path=word/document.xml><?xml version="1.0" encoding="utf-8"?>
-<w:document xmlns:wpc="http://schemas.microsoft.com/office/word/2010/wordprocessingCanvas" xmlns:cx="http://schemas.microsoft.com/office/drawing/2014/chartex" xmlns:cx1="http://schemas.microsoft.com/office/drawing/2015/9/8/chartex" xmlns:cx2="http://schemas.microsoft.com/office/drawing/2015/10/21/chartex" xmlns:cx3="http://schemas.microsoft.com/office/drawing/2016/5/9/chartex" xmlns:cx4="http://schemas.microsoft.com/office/drawing/2016/5/10/chartex" xmlns:cx5="http://schemas.microsoft.com/office/drawing/2016/5/11/chartex" xmlns:cx6="http://schemas.microsoft.com/office/drawing/2016/5/12/chartex" xmlns:cx7="http://schemas.microsoft.com/office/drawing/2016/5/13/chartex" xmlns:cx8="http://schemas.microsoft.com/office/drawing/2016/5/14/chartex" xmlns:mc="http://schemas.openxmlformats.org/markup-compatibility/2006" xmlns:aink="http://schemas.microsoft.com/office/drawing/2016/ink" xmlns:am3d="http://schemas.microsoft.com/office/drawing/2017/model3d" xmlns:o="urn:schemas-microsoft-com:office:office" xmlns:r="http://schemas.openxmlformats.org/officeDocument/2006/relationships" xmlns:m="http://schemas.openxmlformats.org/officeDocument/2006/math" xmlns:v="urn:schemas-microsoft-com:vml" xmlns:wp14="http://schemas.microsoft.com/office/word/2010/wordprocessingDrawing" xmlns:wp="http://schemas.openxmlformats.org/drawingml/2006/wordprocessingDrawing" xmlns:w10="urn:schemas-microsoft-com:office:word" xmlns:w="http://schemas.openxmlformats.org/wordprocessingml/2006/main" xmlns:w14="http://schemas.microsoft.com/office/word/2010/wordml" xmlns:w15="http://schemas.microsoft.com/office/word/2012/wordml" xmlns:w16cid="http://schemas.microsoft.com/office/word/2016/wordml/cid" xmlns:w16se="http://schemas.microsoft.com/office/word/2015/wordml/symex" xmlns:wpg="http://schemas.microsoft.com/office/word/2010/wordprocessingGroup" xmlns:wpi="http://schemas.microsoft.com/office/word/2010/wordprocessingInk" xmlns:wne="http://schemas.microsoft.com/office/word/2006/wordml" xmlns:wps="http://schemas.microsoft.com/office/word/2010/wordprocessingShape" mc:Ignorable="w14 w15 w16se w16cid wp14">
+<w:document xmlns:wpc="http://schemas.microsoft.com/office/word/2010/wordprocessingCanvas" xmlns:cx="http://schemas.microsoft.com/office/drawing/2014/chartex" xmlns:mc="http://schemas.openxmlformats.org/markup-compatibility/2006" xmlns:o="urn:schemas-microsoft-com:office:office" xmlns:r="http://schemas.openxmlformats.org/officeDocument/2006/relationships" xmlns:m="http://schemas.openxmlformats.org/officeDocument/2006/math" xmlns:v="urn:schemas-microsoft-com:vml" xmlns:wp14="http://schemas.microsoft.com/office/word/2010/wordprocessingDrawing" xmlns:wp="http://schemas.openxmlformats.org/drawingml/2006/wordprocessingDrawing" xmlns:w10="urn:schemas-microsoft-com:office:word" xmlns:w="http://schemas.openxmlformats.org/wordprocessingml/2006/main" xmlns:w14="http://schemas.microsoft.com/office/word/2010/wordml" xmlns:w15="http://schemas.microsoft.com/office/word/2012/wordml" xmlns:w16se="http://schemas.microsoft.com/office/word/2015/wordml/symex" xmlns:wpg="http://schemas.microsoft.com/office/word/2010/wordprocessingGroup" xmlns:wpi="http://schemas.microsoft.com/office/word/2010/wordprocessingInk" xmlns:wne="http://schemas.microsoft.com/office/word/2006/wordml" xmlns:wps="http://schemas.microsoft.com/office/word/2010/wordprocessingShape" mc:Ignorable="w14 w15 w16se wp14">
   <w:body>
     <w:p>
       <w:pPr>
@@ -425,15 +425,7 @@
           <w:sz w:val="26"/>
           <w:szCs w:val="26"/>
         </w:rPr>
-        <w:t xml:space="preserve">- Thông báo </w:t>
-      </w:r>
-      <w:r>
-        <w:rPr>
-          <w:rFonts w:ascii="Times New Roman" w:hAnsi="Times New Roman" w:cs="Times New Roman"/>
-          <w:sz w:val="26"/>
-          <w:szCs w:val="26"/>
-        </w:rPr>
-        <w:t>(đã đăng nhập)</w:t>
+        <w:t>- Thông báo (đã đăng nhập)</w:t>
       </w:r>
     </w:p>
     <w:p>
@@ -483,15 +475,7 @@
           <w:sz w:val="26"/>
           <w:szCs w:val="26"/>
         </w:rPr>
-        <w:t xml:space="preserve"> </w:t>
-      </w:r>
-      <w:r>
-        <w:rPr>
-          <w:rFonts w:ascii="Times New Roman" w:hAnsi="Times New Roman" w:cs="Times New Roman"/>
-          <w:sz w:val="26"/>
-          <w:szCs w:val="26"/>
-        </w:rPr>
-        <w:t>(đã đăng nhập)</w:t>
+        <w:t xml:space="preserve"> (đã đăng nhập)</w:t>
       </w:r>
     </w:p>
     <w:p>
@@ -805,15 +789,7 @@
           <w:sz w:val="26"/>
           <w:szCs w:val="26"/>
         </w:rPr>
-        <w:t xml:space="preserve">+ Lọc </w:t>
-      </w:r>
-      <w:r>
-        <w:rPr>
-          <w:rFonts w:ascii="Times New Roman" w:hAnsi="Times New Roman" w:cs="Times New Roman"/>
-          <w:sz w:val="26"/>
-          <w:szCs w:val="26"/>
-        </w:rPr>
-        <w:t>theo tình trạng sản phẩm</w:t>
+        <w:t>+ Lọc theo tình trạng sản phẩm</w:t>
       </w:r>
     </w:p>
     <w:p>
@@ -2331,6 +2307,77 @@
           <w:szCs w:val="26"/>
         </w:rPr>
       </w:pPr>
+      <w:bookmarkStart w:id="0" w:name="_GoBack"/>
+      <w:r>
+        <w:rPr>
+          <w:noProof/>
+        </w:rPr>
+        <w:lastRenderedPageBreak/>
+        <w:drawing>
+          <wp:anchor distT="0" distB="0" distL="114300" distR="114300" simplePos="0" relativeHeight="251658240" behindDoc="1" locked="0" layoutInCell="1" allowOverlap="1" wp14:anchorId="42D8BFF7" wp14:editId="10492EBD">
+            <wp:simplePos x="0" y="0"/>
+            <wp:positionH relativeFrom="column">
+              <wp:posOffset>-812800</wp:posOffset>
+            </wp:positionH>
+            <wp:positionV relativeFrom="paragraph">
+              <wp:posOffset>318770</wp:posOffset>
+            </wp:positionV>
+            <wp:extent cx="7058025" cy="4114800"/>
+            <wp:effectExtent l="0" t="0" r="9525" b="0"/>
+            <wp:wrapTight wrapText="bothSides">
+              <wp:wrapPolygon edited="0">
+                <wp:start x="0" y="0"/>
+                <wp:lineTo x="0" y="21500"/>
+                <wp:lineTo x="21571" y="21500"/>
+                <wp:lineTo x="21571" y="0"/>
+                <wp:lineTo x="0" y="0"/>
+              </wp:wrapPolygon>
+            </wp:wrapTight>
+            <wp:docPr id="3" name="Picture 3"/>
+            <wp:cNvGraphicFramePr>
+              <a:graphicFrameLocks xmlns:a="http://schemas.openxmlformats.org/drawingml/2006/main" noChangeAspect="1"/>
+            </wp:cNvGraphicFramePr>
+            <a:graphic xmlns:a="http://schemas.openxmlformats.org/drawingml/2006/main">
+              <a:graphicData uri="http://schemas.openxmlformats.org/drawingml/2006/picture">
+                <pic:pic xmlns:pic="http://schemas.openxmlformats.org/drawingml/2006/picture">
+                  <pic:nvPicPr>
+                    <pic:cNvPr id="1" name=""/>
+                    <pic:cNvPicPr/>
+                  </pic:nvPicPr>
+                  <pic:blipFill>
+                    <a:blip r:embed="rId11">
+                      <a:extLst>
+                        <a:ext uri="{28A0092B-C50C-407E-A947-70E740481C1C}">
+                          <a14:useLocalDpi xmlns:a14="http://schemas.microsoft.com/office/drawing/2010/main" val="0"/>
+                        </a:ext>
+                      </a:extLst>
+                    </a:blip>
+                    <a:stretch>
+                      <a:fillRect/>
+                    </a:stretch>
+                  </pic:blipFill>
+                  <pic:spPr>
+                    <a:xfrm>
+                      <a:off x="0" y="0"/>
+                      <a:ext cx="7058025" cy="4114800"/>
+                    </a:xfrm>
+                    <a:prstGeom prst="rect">
+                      <a:avLst/>
+                    </a:prstGeom>
+                  </pic:spPr>
+                </pic:pic>
+              </a:graphicData>
+            </a:graphic>
+            <wp14:sizeRelH relativeFrom="page">
+              <wp14:pctWidth>0</wp14:pctWidth>
+            </wp14:sizeRelH>
+            <wp14:sizeRelV relativeFrom="page">
+              <wp14:pctHeight>0</wp14:pctHeight>
+            </wp14:sizeRelV>
+          </wp:anchor>
+        </w:drawing>
+      </w:r>
+      <w:bookmarkEnd w:id="0"/>
       <w:r>
         <w:rPr>
           <w:rFonts w:ascii="Times New Roman" w:hAnsi="Times New Roman" w:cs="Times New Roman"/>
@@ -2339,20 +2386,8 @@
           <w:sz w:val="26"/>
           <w:szCs w:val="26"/>
         </w:rPr>
-        <w:lastRenderedPageBreak/>
         <w:t>II. Thiết kế dababase (MongoDB)</w:t>
       </w:r>
-      <w:bookmarkStart w:id="0" w:name="_GoBack"/>
-      <w:bookmarkEnd w:id="0"/>
-    </w:p>
-    <w:p>
-      <w:pPr>
-        <w:rPr>
-          <w:rFonts w:ascii="Times New Roman" w:hAnsi="Times New Roman" w:cs="Times New Roman"/>
-          <w:sz w:val="26"/>
-          <w:szCs w:val="26"/>
-        </w:rPr>
-      </w:pPr>
     </w:p>
     <w:p/>
     <w:sectPr>
@@ -2366,7 +2401,7 @@
 </file>
 
 <file path=word/styles.xml><?xml version="1.0" encoding="utf-8"?>
-<w:styles xmlns:mc="http://schemas.openxmlformats.org/markup-compatibility/2006" xmlns:r="http://schemas.openxmlformats.org/officeDocument/2006/relationships" xmlns:w="http://schemas.openxmlformats.org/wordprocessingml/2006/main" xmlns:w14="http://schemas.microsoft.com/office/word/2010/wordml" xmlns:w15="http://schemas.microsoft.com/office/word/2012/wordml" xmlns:w16cid="http://schemas.microsoft.com/office/word/2016/wordml/cid" xmlns:w16se="http://schemas.microsoft.com/office/word/2015/wordml/symex" mc:Ignorable="w14 w15 w16se w16cid">
+<w:styles xmlns:mc="http://schemas.openxmlformats.org/markup-compatibility/2006" xmlns:r="http://schemas.openxmlformats.org/officeDocument/2006/relationships" xmlns:w="http://schemas.openxmlformats.org/wordprocessingml/2006/main" xmlns:w14="http://schemas.microsoft.com/office/word/2010/wordml" xmlns:w15="http://schemas.microsoft.com/office/word/2012/wordml" xmlns:w16se="http://schemas.microsoft.com/office/word/2015/wordml/symex" mc:Ignorable="w14 w15 w16se">
   <w:docDefaults>
     <w:rPrDefault>
       <w:rPr>
@@ -2382,7 +2417,7 @@
       </w:pPr>
     </w:pPrDefault>
   </w:docDefaults>
-  <w:latentStyles w:defLockedState="0" w:defUIPriority="99" w:defSemiHidden="0" w:defUnhideWhenUsed="0" w:defQFormat="0" w:count="375">
+  <w:latentStyles w:defLockedState="0" w:defUIPriority="99" w:defSemiHidden="0" w:defUnhideWhenUsed="0" w:defQFormat="0" w:count="371">
     <w:lsdException w:name="Normal" w:uiPriority="0" w:qFormat="1"/>
     <w:lsdException w:name="heading 1" w:uiPriority="9" w:qFormat="1"/>
     <w:lsdException w:name="heading 2" w:semiHidden="1" w:uiPriority="9" w:unhideWhenUsed="1" w:qFormat="1"/>
@@ -2754,10 +2789,6 @@
     <w:lsdException w:name="List Table 5 Dark Accent 6" w:uiPriority="50"/>
     <w:lsdException w:name="List Table 6 Colorful Accent 6" w:uiPriority="51"/>
     <w:lsdException w:name="List Table 7 Colorful Accent 6" w:uiPriority="52"/>
-    <w:lsdException w:name="Mention" w:semiHidden="1" w:unhideWhenUsed="1"/>
-    <w:lsdException w:name="Smart Hyperlink" w:semiHidden="1" w:unhideWhenUsed="1"/>
-    <w:lsdException w:name="Hashtag" w:semiHidden="1" w:unhideWhenUsed="1"/>
-    <w:lsdException w:name="Unresolved Mention" w:semiHidden="1" w:unhideWhenUsed="1"/>
   </w:latentStyles>
   <w:style w:type="paragraph" w:default="1" w:styleId="Normal">
     <w:name w:val="Normal"/>
